--- a/mergeDocs/tablePage.docx
+++ b/mergeDocs/tablePage.docx
@@ -3,6 +3,64 @@
 <w:document xmlns:wpc="http://schemas.microsoft.com/office/word/2010/wordprocessingCanvas" xmlns:cx="http://schemas.microsoft.com/office/drawing/2014/chartex" xmlns:cx1="http://schemas.microsoft.com/office/drawing/2015/9/8/chartex" xmlns:cx2="http://schemas.microsoft.com/office/drawing/2015/10/21/chartex" xmlns:cx3="http://schemas.microsoft.com/office/drawing/2016/5/9/chartex" xmlns:cx4="http://schemas.microsoft.com/office/drawing/2016/5/10/chartex" xmlns:cx5="http://schemas.microsoft.com/office/drawing/2016/5/11/chartex" xmlns:cx6="http://schemas.microsoft.com/office/drawing/2016/5/12/chartex" xmlns:cx7="http://schemas.microsoft.com/office/drawing/2016/5/13/chartex" xmlns:cx8="http://schemas.microsoft.com/office/drawing/2016/5/14/chartex" xmlns:mc="http://schemas.openxmlformats.org/markup-compatibility/2006" xmlns:aink="http://schemas.microsoft.com/office/drawing/2016/ink" xmlns:am3d="http://schemas.microsoft.com/office/drawing/2017/model3d" xmlns:o="urn:schemas-microsoft-com:office:office" xmlns:oel="http://schemas.microsoft.com/office/2019/extlst" xmlns:r="http://schemas.openxmlformats.org/officeDocument/2006/relationships" xmlns:m="http://schemas.openxmlformats.org/officeDocument/2006/math" xmlns:v="urn:schemas-microsoft-com:vml" xmlns:wp14="http://schemas.microsoft.com/office/word/2010/wordprocessingDrawing" xmlns:wp="http://schemas.openxmlformats.org/drawingml/2006/wordprocessingDrawing" xmlns:w10="urn:schemas-microsoft-com:office:word" xmlns:w="http://schemas.openxmlformats.org/wordprocessingml/2006/main" xmlns:w14="http://schemas.microsoft.com/office/word/2010/wordml" xmlns:w15="http://schemas.microsoft.com/office/word/2012/wordml" xmlns:w16cex="http://schemas.microsoft.com/office/word/2018/wordml/cex" xmlns:w16cid="http://schemas.microsoft.com/office/word/2016/wordml/cid" xmlns:w16="http://schemas.microsoft.com/office/word/2018/wordml" xmlns:w16du="http://schemas.microsoft.com/office/word/2023/wordml/word16du" xmlns:w16sdtdh="http://schemas.microsoft.com/office/word/2020/wordml/sdtdatahash" xmlns:w16se="http://schemas.microsoft.com/office/word/2015/wordml/symex" xmlns:wpg="http://schemas.microsoft.com/office/word/2010/wordprocessingGroup" xmlns:wpi="http://schemas.microsoft.com/office/word/2010/wordprocessingInk" xmlns:wne="http://schemas.microsoft.com/office/word/2006/wordml" xmlns:wps="http://schemas.microsoft.com/office/word/2010/wordprocessingShape" mc:Ignorable="w14 w15 w16se w16cid w16 w16cex w16sdtdh w16du wp14">
   <w:body>
     <w:p>
+      <w:r>
+        <w:rPr>
+          <w:rFonts w:ascii="Times New Roman" w:eastAsiaTheme="minorEastAsia" w:hAnsi="Times New Roman" w:cs="Times New Roman"/>
+          <w:noProof/>
+          <w:sz w:val="24"/>
+          <w:szCs w:val="24"/>
+        </w:rPr>
+        <w:t xml:space="preserve">                       </w:t>
+      </w:r>
+      <w:r>
+        <w:rPr>
+          <w:rFonts w:ascii="Times New Roman" w:eastAsiaTheme="minorEastAsia" w:hAnsi="Times New Roman" w:cs="Times New Roman"/>
+          <w:noProof/>
+          <w:sz w:val="24"/>
+          <w:szCs w:val="24"/>
+        </w:rPr>
+        <w:drawing>
+          <wp:inline distT="0" distB="0" distL="0" distR="0" wp14:anchorId="760CCD14" wp14:editId="64246A01">
+            <wp:extent cx="3924300" cy="1183867"/>
+            <wp:effectExtent l="0" t="0" r="0" b="0"/>
+            <wp:docPr id="1512012845" name="Picture 9"/>
+            <wp:cNvGraphicFramePr>
+              <a:graphicFrameLocks xmlns:a="http://schemas.openxmlformats.org/drawingml/2006/main" noChangeAspect="1"/>
+            </wp:cNvGraphicFramePr>
+            <a:graphic xmlns:a="http://schemas.openxmlformats.org/drawingml/2006/main">
+              <a:graphicData uri="http://schemas.openxmlformats.org/drawingml/2006/picture">
+                <pic:pic xmlns:pic="http://schemas.openxmlformats.org/drawingml/2006/picture">
+                  <pic:nvPicPr>
+                    <pic:cNvPr id="1512012845" name="Picture 1512012845"/>
+                    <pic:cNvPicPr/>
+                  </pic:nvPicPr>
+                  <pic:blipFill>
+                    <a:blip r:embed="rId7">
+                      <a:extLst>
+                        <a:ext uri="{28A0092B-C50C-407E-A947-70E740481C1C}">
+                          <a14:useLocalDpi xmlns:a14="http://schemas.microsoft.com/office/drawing/2010/main" val="0"/>
+                        </a:ext>
+                      </a:extLst>
+                    </a:blip>
+                    <a:stretch>
+                      <a:fillRect/>
+                    </a:stretch>
+                  </pic:blipFill>
+                  <pic:spPr>
+                    <a:xfrm>
+                      <a:off x="0" y="0"/>
+                      <a:ext cx="4019666" cy="1212637"/>
+                    </a:xfrm>
+                    <a:prstGeom prst="rect">
+                      <a:avLst/>
+                    </a:prstGeom>
+                  </pic:spPr>
+                </pic:pic>
+              </a:graphicData>
+            </a:graphic>
+          </wp:inline>
+        </w:drawing>
+      </w:r>
       <w:r>
         <w:rPr>
           <w:rFonts w:ascii="Times New Roman" w:eastAsiaTheme="minorEastAsia" w:hAnsi="Times New Roman" w:cs="Times New Roman"/>
@@ -83,87 +141,10 @@
       </w:r>
       <w:r>
         <w:rPr>
-          <w:rFonts w:ascii="Times New Roman" w:eastAsia="Aptos" w:hAnsi="Times New Roman" w:cs="Times New Roman"/>
-          <w:noProof/>
-          <w:sz w:val="24"/>
-          <w:szCs w:val="24"/>
-        </w:rPr>
-        <w:drawing>
-          <wp:anchor distT="0" distB="0" distL="114300" distR="114300" simplePos="0" relativeHeight="251668480" behindDoc="1" locked="0" layoutInCell="1" allowOverlap="1" wp14:anchorId="7A9A6DA8" wp14:editId="116DBD78">
-            <wp:simplePos x="0" y="0"/>
-            <wp:positionH relativeFrom="margin">
-              <wp:posOffset>681355</wp:posOffset>
-            </wp:positionH>
-            <wp:positionV relativeFrom="page">
-              <wp:posOffset>1007110</wp:posOffset>
-            </wp:positionV>
-            <wp:extent cx="3816350" cy="1166283"/>
-            <wp:effectExtent l="95250" t="76200" r="88900" b="72390"/>
-            <wp:wrapNone/>
-            <wp:docPr id="27" name="Picture 27"/>
-            <wp:cNvGraphicFramePr>
-              <a:graphicFrameLocks xmlns:a="http://schemas.openxmlformats.org/drawingml/2006/main"/>
-            </wp:cNvGraphicFramePr>
-            <a:graphic xmlns:a="http://schemas.openxmlformats.org/drawingml/2006/main">
-              <a:graphicData uri="http://schemas.openxmlformats.org/drawingml/2006/picture">
-                <pic:pic xmlns:pic="http://schemas.openxmlformats.org/drawingml/2006/picture">
-                  <pic:nvPicPr>
-                    <pic:cNvPr id="0" name="Picture 3"/>
-                    <pic:cNvPicPr preferRelativeResize="0">
-                      <a:picLocks noChangeArrowheads="1"/>
-                    </pic:cNvPicPr>
-                  </pic:nvPicPr>
-                  <pic:blipFill>
-                    <a:blip r:embed="rId7">
-                      <a:extLst>
-                        <a:ext uri="{28A0092B-C50C-407E-A947-70E740481C1C}">
-                          <a14:useLocalDpi xmlns:a14="http://schemas.microsoft.com/office/drawing/2010/main" val="0"/>
-                        </a:ext>
-                      </a:extLst>
-                    </a:blip>
-                    <a:srcRect/>
-                    <a:stretch>
-                      <a:fillRect/>
-                    </a:stretch>
-                  </pic:blipFill>
-                  <pic:spPr bwMode="auto">
-                    <a:xfrm>
-                      <a:off x="0" y="0"/>
-                      <a:ext cx="3816350" cy="1166283"/>
-                    </a:xfrm>
-                    <a:prstGeom prst="rect">
-                      <a:avLst/>
-                    </a:prstGeom>
-                    <a:noFill/>
-                    <a:ln>
-                      <a:noFill/>
-                    </a:ln>
-                    <a:effectLst>
-                      <a:outerShdw blurRad="63500" sx="102000" sy="102000" algn="ctr" rotWithShape="0">
-                        <a:prstClr val="black">
-                          <a:alpha val="40000"/>
-                        </a:prstClr>
-                      </a:outerShdw>
-                    </a:effectLst>
-                  </pic:spPr>
-                </pic:pic>
-              </a:graphicData>
-            </a:graphic>
-            <wp14:sizeRelH relativeFrom="page">
-              <wp14:pctWidth>0</wp14:pctWidth>
-            </wp14:sizeRelH>
-            <wp14:sizeRelV relativeFrom="page">
-              <wp14:pctHeight>0</wp14:pctHeight>
-            </wp14:sizeRelV>
-          </wp:anchor>
-        </w:drawing>
-      </w:r>
-      <w:r>
-        <w:rPr>
           <w:noProof/>
         </w:rPr>
         <w:drawing>
-          <wp:anchor distT="0" distB="0" distL="114300" distR="114300" simplePos="0" relativeHeight="251663360" behindDoc="0" locked="0" layoutInCell="1" allowOverlap="1" wp14:anchorId="3A0A6CC0" wp14:editId="3CFAD884">
+          <wp:anchor distT="0" distB="0" distL="114300" distR="114300" simplePos="0" relativeHeight="251663360" behindDoc="0" locked="0" layoutInCell="1" allowOverlap="1" wp14:anchorId="3A0A6CC0" wp14:editId="2F623580">
             <wp:simplePos x="0" y="0"/>
             <wp:positionH relativeFrom="column">
               <wp:posOffset>4937760</wp:posOffset>
@@ -821,7 +802,7 @@
 <w:numbering xmlns:wpc="http://schemas.microsoft.com/office/word/2010/wordprocessingCanvas" xmlns:cx="http://schemas.microsoft.com/office/drawing/2014/chartex" xmlns:cx1="http://schemas.microsoft.com/office/drawing/2015/9/8/chartex" xmlns:cx2="http://schemas.microsoft.com/office/drawing/2015/10/21/chartex" xmlns:cx3="http://schemas.microsoft.com/office/drawing/2016/5/9/chartex" xmlns:cx4="http://schemas.microsoft.com/office/drawing/2016/5/10/chartex" xmlns:cx5="http://schemas.microsoft.com/office/drawing/2016/5/11/chartex" xmlns:cx6="http://schemas.microsoft.com/office/drawing/2016/5/12/chartex" xmlns:cx7="http://schemas.microsoft.com/office/drawing/2016/5/13/chartex" xmlns:cx8="http://schemas.microsoft.com/office/drawing/2016/5/14/chartex" xmlns:mc="http://schemas.openxmlformats.org/markup-compatibility/2006" xmlns:aink="http://schemas.microsoft.com/office/drawing/2016/ink" xmlns:am3d="http://schemas.microsoft.com/office/drawing/2017/model3d" xmlns:o="urn:schemas-microsoft-com:office:office" xmlns:oel="http://schemas.microsoft.com/office/2019/extlst" xmlns:r="http://schemas.openxmlformats.org/officeDocument/2006/relationships" xmlns:m="http://schemas.openxmlformats.org/officeDocument/2006/math" xmlns:v="urn:schemas-microsoft-com:vml" xmlns:wp14="http://schemas.microsoft.com/office/word/2010/wordprocessingDrawing" xmlns:wp="http://schemas.openxmlformats.org/drawingml/2006/wordprocessingDrawing" xmlns:w10="urn:schemas-microsoft-com:office:word" xmlns:w="http://schemas.openxmlformats.org/wordprocessingml/2006/main" xmlns:w14="http://schemas.microsoft.com/office/word/2010/wordml" xmlns:w15="http://schemas.microsoft.com/office/word/2012/wordml" xmlns:w16cex="http://schemas.microsoft.com/office/word/2018/wordml/cex" xmlns:w16cid="http://schemas.microsoft.com/office/word/2016/wordml/cid" xmlns:w16="http://schemas.microsoft.com/office/word/2018/wordml" xmlns:w16du="http://schemas.microsoft.com/office/word/2023/wordml/word16du" xmlns:w16sdtdh="http://schemas.microsoft.com/office/word/2020/wordml/sdtdatahash" xmlns:w16se="http://schemas.microsoft.com/office/word/2015/wordml/symex" xmlns:wpg="http://schemas.microsoft.com/office/word/2010/wordprocessingGroup" xmlns:wpi="http://schemas.microsoft.com/office/word/2010/wordprocessingInk" xmlns:wne="http://schemas.microsoft.com/office/word/2006/wordml" xmlns:wps="http://schemas.microsoft.com/office/word/2010/wordprocessingShape" mc:Ignorable="w14 w15 w16se w16cid w16 w16cex w16sdtdh w16du wp14">
   <w:numPicBullet w:numPicBulletId="0">
     <w:pict>
-      <v:shapetype w14:anchorId="7E5126D4" id="_x0000_t75" coordsize="21600,21600" o:spt="75" o:preferrelative="t" path="m@4@5l@4@11@9@11@9@5xe" filled="f" stroked="f">
+      <v:shapetype id="_x0000_t75" coordsize="21600,21600" o:spt="75" o:preferrelative="t" path="m@4@5l@4@11@9@11@9@5xe" filled="f" stroked="f">
         <v:stroke joinstyle="miter"/>
         <v:formulas>
           <v:f eqn="if lineDrawn pixelLineWidth 0"/>
@@ -840,7 +821,7 @@
         <v:path o:extrusionok="f" gradientshapeok="t" o:connecttype="rect"/>
         <o:lock v:ext="edit" aspectratio="t"/>
       </v:shapetype>
-      <v:shape id="_x0000_i1029" type="#_x0000_t75" style="width:384pt;height:382.8pt" o:bullet="t">
+      <v:shape id="_x0000_i1058" type="#_x0000_t75" style="width:384pt;height:382.8pt" o:bullet="t">
         <v:imagedata r:id="rId1" o:title="pin_PNG81[1]"/>
       </v:shape>
     </w:pict>
